--- a/21c/Brogdales.docx
+++ b/21c/Brogdales.docx
@@ -35,44 +35,53 @@
           <w:b/>
           <w:bCs/>
         </w:rPr>
-        <w:t>The National Fruit Collections at Brogdale</w:t>
+        <w:t xml:space="preserve">The National Fruit Collections at </w:t>
+      </w:r>
+      <w:proofErr w:type="spellStart"/>
+      <w:r>
+        <w:rPr>
+          <w:b/>
+          <w:bCs/>
+        </w:rPr>
+        <w:t>Brogdale</w:t>
+      </w:r>
+      <w:proofErr w:type="spellEnd"/>
+      <w:r>
+        <w:rPr>
+          <w:b/>
+          <w:bCs/>
+        </w:rPr>
+        <w:t xml:space="preserve">: an </w:t>
+      </w:r>
+      <w:r>
+        <w:rPr>
+          <w:b/>
+          <w:bCs/>
+        </w:rPr>
+        <w:t>I</w:t>
+      </w:r>
+      <w:r>
+        <w:rPr>
+          <w:b/>
+          <w:bCs/>
+        </w:rPr>
+        <w:t xml:space="preserve">nsider </w:t>
+      </w:r>
+      <w:r>
+        <w:rPr>
+          <w:b/>
+          <w:bCs/>
+        </w:rPr>
+        <w:t>V</w:t>
       </w:r>
       <w:bookmarkStart w:id="0" w:name="_GoBack"/>
       <w:bookmarkEnd w:id="0"/>
-    </w:p>
-    <w:p>
-      <w:pPr>
-        <w:rPr>
-          <w:b/>
-          <w:bCs/>
-          <w:color w:val="0070C0"/>
-        </w:rPr>
-      </w:pPr>
-      <w:proofErr w:type="spellStart"/>
-      <w:r>
-        <w:rPr>
-          <w:b/>
-          <w:bCs/>
-          <w:color w:val="0070C0"/>
-        </w:rPr>
-        <w:t>Biog</w:t>
-      </w:r>
-      <w:proofErr w:type="spellEnd"/>
-      <w:r>
-        <w:rPr>
-          <w:b/>
-          <w:bCs/>
-          <w:color w:val="0070C0"/>
-        </w:rPr>
-        <w:t xml:space="preserve"> note</w:t>
-      </w:r>
-      <w:r>
-        <w:rPr>
-          <w:b/>
-          <w:bCs/>
-          <w:color w:val="0070C0"/>
-        </w:rPr>
-        <w:t>: Debbie was manager x – x.</w:t>
+      <w:r>
+        <w:rPr>
+          <w:b/>
+          <w:bCs/>
+        </w:rPr>
+        <w:t>iew</w:t>
       </w:r>
     </w:p>
     <w:p>
@@ -1029,7 +1038,45 @@
         <w:t xml:space="preserve">  </w:t>
       </w:r>
     </w:p>
-    <w:p/>
+    <w:p>
+      <w:pPr>
+        <w:rPr>
+          <w:b/>
+        </w:rPr>
+      </w:pPr>
+      <w:r>
+        <w:rPr>
+          <w:b/>
+        </w:rPr>
+        <w:t xml:space="preserve">By Debbie Hickman, former </w:t>
+      </w:r>
+      <w:r>
+        <w:rPr>
+          <w:b/>
+        </w:rPr>
+        <w:t xml:space="preserve">Operations Manager for the </w:t>
+      </w:r>
+      <w:proofErr w:type="spellStart"/>
+      <w:r>
+        <w:rPr>
+          <w:b/>
+        </w:rPr>
+        <w:t>Brogdale</w:t>
+      </w:r>
+      <w:proofErr w:type="spellEnd"/>
+      <w:r>
+        <w:rPr>
+          <w:b/>
+        </w:rPr>
+        <w:t xml:space="preserve"> Horticultural Trust</w:t>
+      </w:r>
+      <w:r>
+        <w:rPr>
+          <w:b/>
+        </w:rPr>
+        <w:t>.</w:t>
+      </w:r>
+    </w:p>
     <w:p>
       <w:pPr>
         <w:rPr>
@@ -1326,10 +1373,7 @@
         <w:fldChar w:fldCharType="begin"/>
       </w:r>
       <w:r>
-        <w:instrText xml:space="preserve"> HYPERLINK "https://www.visit-swal</w:instrText>
-      </w:r>
-      <w:r>
-        <w:instrText xml:space="preserve">e.co.uk/experience-swale/welcome-to-visit-faversham/" </w:instrText>
+        <w:instrText xml:space="preserve"> HYPERLINK "https://www.visit-swale.co.uk/experience-swale/welcome-to-visit-faversham/" </w:instrText>
       </w:r>
       <w:r>
         <w:fldChar w:fldCharType="separate"/>

--- a/21c/Brogdales.docx
+++ b/21c/Brogdales.docx
@@ -51,7 +51,23 @@
           <w:b/>
           <w:bCs/>
         </w:rPr>
-        <w:t xml:space="preserve">: an </w:t>
+        <w:t xml:space="preserve">: </w:t>
+      </w:r>
+      <w:proofErr w:type="gramStart"/>
+      <w:r>
+        <w:rPr>
+          <w:b/>
+          <w:bCs/>
+        </w:rPr>
+        <w:t>an</w:t>
+      </w:r>
+      <w:proofErr w:type="gramEnd"/>
+      <w:r>
+        <w:rPr>
+          <w:b/>
+          <w:bCs/>
+        </w:rPr>
+        <w:t xml:space="preserve"> </w:t>
       </w:r>
       <w:r>
         <w:rPr>
@@ -74,8 +90,6 @@
         </w:rPr>
         <w:t>V</w:t>
       </w:r>
-      <w:bookmarkStart w:id="0" w:name="_GoBack"/>
-      <w:bookmarkEnd w:id="0"/>
       <w:r>
         <w:rPr>
           <w:b/>
@@ -430,10 +444,10 @@
         <w:t xml:space="preserve"> this is all very nice, you might </w:t>
       </w:r>
       <w:r>
-        <w:t>well ask why it is</w:t>
-      </w:r>
-      <w:r>
-        <w:t xml:space="preserve"> we</w:t>
+        <w:t xml:space="preserve">well ask why </w:t>
+      </w:r>
+      <w:r>
+        <w:t>we</w:t>
       </w:r>
       <w:r>
         <w:t xml:space="preserve"> </w:t>
@@ -838,6 +852,8 @@
       <w:r>
         <w:t>control</w:t>
       </w:r>
+      <w:bookmarkStart w:id="0" w:name="_GoBack"/>
+      <w:bookmarkEnd w:id="0"/>
       <w:r>
         <w:t>ants</w:t>
       </w:r>
